--- a/Guides/Comprehensive Guide to XML Validation using XSD with Python.docx
+++ b/Guides/Comprehensive Guide to XML Validation using XSD with Python.docx
@@ -419,6 +419,41 @@
     </w:p>
     <w:p>
       <w:pPr>
+        <w:numPr>
+          <w:ilvl w:val="0"/>
+          <w:numId w:val="1"/>
+        </w:numPr>
+        <w:spacing w:before="100" w:beforeAutospacing="1" w:after="100" w:afterAutospacing="1" w:line="240" w:lineRule="auto"/>
+        <w:rPr>
+          <w:rFonts w:ascii="Times New Roman" w:eastAsia="Times New Roman" w:hAnsi="Times New Roman" w:cs="Times New Roman"/>
+          <w:sz w:val="24"/>
+          <w:szCs w:val="24"/>
+          <w:lang w:val="en-US" w:eastAsia="pt-BR"/>
+        </w:rPr>
+      </w:pPr>
+      <w:r>
+        <w:rPr>
+          <w:rFonts w:ascii="Times New Roman" w:hAnsi="Times New Roman" w:cs="Times New Roman"/>
+          <w:b/>
+          <w:bCs/>
+          <w:sz w:val="24"/>
+          <w:szCs w:val="24"/>
+          <w:lang w:val="en-US"/>
+        </w:rPr>
+        <w:t>Batch Processing Efficiency:</w:t>
+      </w:r>
+      <w:r>
+        <w:rPr>
+          <w:rFonts w:ascii="Times New Roman" w:hAnsi="Times New Roman" w:cs="Times New Roman"/>
+          <w:sz w:val="24"/>
+          <w:szCs w:val="24"/>
+          <w:lang w:val="en-US"/>
+        </w:rPr>
+        <w:t xml:space="preserve"> The new application architecture splits large monthly datasets into individual trials, allowing valid records to be processed while isolating only the specific records that contain errors.</w:t>
+      </w:r>
+    </w:p>
+    <w:p>
+      <w:pPr>
         <w:pStyle w:val="NormalWeb"/>
         <w:rPr>
           <w:lang w:val="en-US"/>
@@ -674,7 +709,6 @@
         <w:rPr>
           <w:lang w:val="en-US"/>
         </w:rPr>
-        <w:lastRenderedPageBreak/>
         <w:t>3. Structure Analysis: The WHO ICTRP Schema</w:t>
       </w:r>
     </w:p>
@@ -1978,6 +2012,7 @@
                 <w:sz w:val="22"/>
                 <w:szCs w:val="22"/>
               </w:rPr>
+              <w:lastRenderedPageBreak/>
               <w:t>approval_date</w:t>
             </w:r>
           </w:p>
@@ -2094,7 +2129,6 @@
           <w:iCs/>
           <w:lang w:val="en-US"/>
         </w:rPr>
-        <w:lastRenderedPageBreak/>
         <w:t>*</w:t>
       </w:r>
       <w:r>
@@ -2116,7 +2150,6 @@
         <w:t xml:space="preserve">: While </w:t>
       </w:r>
       <w:proofErr w:type="spellStart"/>
-      <w:proofErr w:type="gramStart"/>
       <w:r>
         <w:rPr>
           <w:rStyle w:val="HTMLCode"/>
@@ -2129,7 +2162,6 @@
         <w:t>xs:date</w:t>
       </w:r>
       <w:proofErr w:type="spellEnd"/>
-      <w:proofErr w:type="gramEnd"/>
       <w:r>
         <w:rPr>
           <w:b w:val="0"/>
@@ -2175,7 +2207,7 @@
         <w:rPr>
           <w:lang w:val="en-US"/>
         </w:rPr>
-        <w:t>4. Implementation Guide</w:t>
+        <w:t>4. Implementation Guide: The Web Validator</w:t>
       </w:r>
     </w:p>
     <w:p>
@@ -2189,205 +2221,665 @@
         <w:rPr>
           <w:lang w:val="en-US"/>
         </w:rPr>
-        <w:t>Below are the exact files and the Python script required to run this validation.</w:t>
-      </w:r>
-    </w:p>
-    <w:p>
-      <w:pPr>
-        <w:pStyle w:val="Heading3"/>
-        <w:rPr>
-          <w:lang w:val="en-US"/>
-        </w:rPr>
-      </w:pPr>
-      <w:r>
-        <w:rPr>
-          <w:lang w:val="en-US"/>
-        </w:rPr>
-        <w:t>Step 1: The Schema File (</w:t>
-      </w:r>
-      <w:r>
-        <w:rPr>
-          <w:rStyle w:val="HTMLCode"/>
-          <w:lang w:val="en-US"/>
-        </w:rPr>
-        <w:t>who_ictrp.xsd</w:t>
-      </w:r>
-      <w:r>
-        <w:rPr>
-          <w:lang w:val="en-US"/>
-        </w:rPr>
-        <w:t>)</w:t>
-      </w:r>
-    </w:p>
-    <w:p>
-      <w:pPr>
-        <w:rPr>
-          <w:lang w:val="en-US" w:eastAsia="pt-BR"/>
-        </w:rPr>
-      </w:pPr>
-      <w:r>
-        <w:rPr>
-          <w:lang w:val="en" w:eastAsia="pt-BR"/>
-        </w:rPr>
-        <w:t>Use the code from the who_ictrp.xsd file. It defines the rules (structure, types, and sequence).</w:t>
-      </w:r>
-    </w:p>
-    <w:p>
-      <w:pPr>
-        <w:pStyle w:val="Heading3"/>
-        <w:rPr>
-          <w:lang w:val="en-US"/>
-        </w:rPr>
-      </w:pPr>
-      <w:r>
-        <w:rPr>
-          <w:lang w:val="en-US"/>
-        </w:rPr>
-        <w:t>Step 2: The Data File (</w:t>
-      </w:r>
-      <w:r>
-        <w:rPr>
-          <w:rStyle w:val="HTMLCode"/>
-          <w:lang w:val="en-US"/>
-        </w:rPr>
-        <w:t>test_trial.xml</w:t>
-      </w:r>
-      <w:r>
-        <w:rPr>
-          <w:lang w:val="en-US"/>
-        </w:rPr>
-        <w:t>)</w:t>
-      </w:r>
-    </w:p>
-    <w:p>
-      <w:pPr>
-        <w:rPr>
-          <w:rFonts w:ascii="Times New Roman" w:hAnsi="Times New Roman" w:cs="Times New Roman"/>
-          <w:lang w:val="en-US"/>
-        </w:rPr>
-      </w:pPr>
-      <w:r>
-        <w:rPr>
-          <w:rStyle w:val="y2iqfc"/>
-          <w:rFonts w:ascii="Times New Roman" w:hAnsi="Times New Roman" w:cs="Times New Roman"/>
-          <w:color w:val="000000" w:themeColor="text1"/>
-          <w:lang w:val="en"/>
-        </w:rPr>
-        <w:t>Use the code from the test_trial.xml file. This file contains sample data for the clinical trial.</w:t>
-      </w:r>
-    </w:p>
-    <w:p>
-      <w:pPr>
-        <w:pStyle w:val="Heading3"/>
-        <w:rPr>
-          <w:lang w:val="en-US"/>
-        </w:rPr>
-      </w:pPr>
-      <w:r>
-        <w:rPr>
-          <w:lang w:val="en-US"/>
-        </w:rPr>
-        <w:t>Step 3: The Python Validator (</w:t>
-      </w:r>
-      <w:r>
-        <w:rPr>
-          <w:rStyle w:val="HTMLCode"/>
-          <w:lang w:val="en-US"/>
-        </w:rPr>
-        <w:t>validator.py</w:t>
-      </w:r>
-      <w:r>
-        <w:rPr>
-          <w:lang w:val="en-US"/>
-        </w:rPr>
-        <w:t>)</w:t>
-      </w:r>
-    </w:p>
-    <w:p>
-      <w:pPr>
-        <w:pStyle w:val="NormalWeb"/>
-        <w:rPr>
-          <w:lang w:val="en-US"/>
-        </w:rPr>
-      </w:pPr>
-      <w:r>
-        <w:rPr>
-          <w:lang w:val="en-US"/>
-        </w:rPr>
-        <w:t xml:space="preserve">Use the script `validator.py` developed in Python to </w:t>
-      </w:r>
-      <w:proofErr w:type="spellStart"/>
-      <w:r>
-        <w:rPr>
-          <w:lang w:val="en-US"/>
-        </w:rPr>
-        <w:t>validade</w:t>
-      </w:r>
-      <w:proofErr w:type="spellEnd"/>
-      <w:r>
-        <w:rPr>
-          <w:lang w:val="en-US"/>
-        </w:rPr>
-        <w:t xml:space="preserve"> the data.</w:t>
-      </w:r>
-    </w:p>
-    <w:p>
-      <w:pPr>
-        <w:pStyle w:val="NormalWeb"/>
-        <w:rPr>
-          <w:lang w:val="en-US"/>
-        </w:rPr>
-      </w:pPr>
+        <w:t xml:space="preserve">This section details the updated Python solution, which now operates as a local web server using </w:t>
+      </w:r>
       <w:r>
         <w:rPr>
           <w:b/>
           <w:bCs/>
           <w:lang w:val="en-US"/>
         </w:rPr>
-        <w:t>Note:</w:t>
-      </w:r>
-      <w:r>
-        <w:rPr>
-          <w:lang w:val="en-US"/>
-        </w:rPr>
-        <w:t xml:space="preserve"> Ensure you have </w:t>
-      </w:r>
-      <w:proofErr w:type="spellStart"/>
+        <w:t>Flask</w:t>
+      </w:r>
+      <w:r>
+        <w:rPr>
+          <w:lang w:val="en-US"/>
+        </w:rPr>
+        <w:t>. This allows users to upload files via a browser and view results interactively.</w:t>
+      </w:r>
+    </w:p>
+    <w:p>
+      <w:pPr>
+        <w:pStyle w:val="Heading3"/>
+      </w:pPr>
+      <w:r>
+        <w:t>4.1. System Requirements</w:t>
+      </w:r>
+    </w:p>
+    <w:p>
+      <w:pPr>
+        <w:pStyle w:val="NormalWeb"/>
+        <w:numPr>
+          <w:ilvl w:val="0"/>
+          <w:numId w:val="6"/>
+        </w:numPr>
+      </w:pPr>
+      <w:r>
+        <w:rPr>
+          <w:b/>
+          <w:bCs/>
+        </w:rPr>
+        <w:t>Python 3.x</w:t>
+      </w:r>
+    </w:p>
+    <w:p>
+      <w:pPr>
+        <w:pStyle w:val="NormalWeb"/>
+        <w:numPr>
+          <w:ilvl w:val="0"/>
+          <w:numId w:val="6"/>
+        </w:numPr>
+      </w:pPr>
+      <w:r>
+        <w:rPr>
+          <w:b/>
+          <w:bCs/>
+        </w:rPr>
+        <w:t>Libraries:</w:t>
+      </w:r>
+      <w:r>
+        <w:t xml:space="preserve"> </w:t>
+      </w:r>
       <w:r>
         <w:rPr>
           <w:rStyle w:val="HTMLCode"/>
-          <w:lang w:val="en-US"/>
+        </w:rPr>
+        <w:t>flask</w:t>
+      </w:r>
+      <w:r>
+        <w:t xml:space="preserve">, </w:t>
+      </w:r>
+      <w:r>
+        <w:rPr>
+          <w:rStyle w:val="HTMLCode"/>
         </w:rPr>
         <w:t>lxml</w:t>
       </w:r>
-      <w:proofErr w:type="spellEnd"/>
-      <w:r>
-        <w:rPr>
-          <w:lang w:val="en-US"/>
-        </w:rPr>
-        <w:t xml:space="preserve"> installed (</w:t>
+    </w:p>
+    <w:p>
+      <w:pPr>
+        <w:pStyle w:val="NormalWeb"/>
+        <w:numPr>
+          <w:ilvl w:val="1"/>
+          <w:numId w:val="6"/>
+        </w:numPr>
+        <w:rPr>
+          <w:lang w:val="en-US"/>
+        </w:rPr>
+      </w:pPr>
+      <w:r>
+        <w:rPr>
+          <w:lang w:val="en-US"/>
+        </w:rPr>
+        <w:t xml:space="preserve">Install via terminal: </w:t>
       </w:r>
       <w:r>
         <w:rPr>
           <w:rStyle w:val="HTMLCode"/>
           <w:lang w:val="en-US"/>
         </w:rPr>
-        <w:t xml:space="preserve">pip install </w:t>
-      </w:r>
-      <w:proofErr w:type="spellStart"/>
+        <w:t>pip install flask lxml</w:t>
+      </w:r>
+    </w:p>
+    <w:p>
+      <w:pPr>
+        <w:pStyle w:val="Heading3"/>
+        <w:rPr>
+          <w:lang w:val="en-US"/>
+        </w:rPr>
+      </w:pPr>
+      <w:r>
+        <w:rPr>
+          <w:lang w:val="en-US"/>
+        </w:rPr>
+        <w:t>4.2. Project Structure</w:t>
+      </w:r>
+    </w:p>
+    <w:p>
+      <w:pPr>
+        <w:pStyle w:val="NormalWeb"/>
+        <w:rPr>
+          <w:lang w:val="en-US"/>
+        </w:rPr>
+      </w:pPr>
+      <w:r>
+        <w:rPr>
+          <w:lang w:val="en-US"/>
+        </w:rPr>
+        <w:t>The solution is organized into the following file structure:</w:t>
+      </w:r>
+    </w:p>
+    <w:p>
+      <w:pPr>
+        <w:pStyle w:val="NormalWeb"/>
+        <w:numPr>
+          <w:ilvl w:val="0"/>
+          <w:numId w:val="7"/>
+        </w:numPr>
+        <w:rPr>
+          <w:lang w:val="en-US"/>
+        </w:rPr>
+      </w:pPr>
       <w:r>
         <w:rPr>
           <w:rStyle w:val="HTMLCode"/>
+          <w:b/>
+          <w:bCs/>
+          <w:lang w:val="en-US"/>
+        </w:rPr>
+        <w:t>app.py</w:t>
+      </w:r>
+      <w:r>
+        <w:rPr>
+          <w:b/>
+          <w:bCs/>
+          <w:lang w:val="en-US"/>
+        </w:rPr>
+        <w:t>:</w:t>
+      </w:r>
+      <w:r>
+        <w:rPr>
+          <w:lang w:val="en-US"/>
+        </w:rPr>
+        <w:t xml:space="preserve"> The main application logic. It runs the web server, handles file uploads, splits the XML batch into individual trials, and runs the validation logic.</w:t>
+      </w:r>
+    </w:p>
+    <w:p>
+      <w:pPr>
+        <w:pStyle w:val="NormalWeb"/>
+        <w:numPr>
+          <w:ilvl w:val="0"/>
+          <w:numId w:val="7"/>
+        </w:numPr>
+        <w:rPr>
+          <w:lang w:val="en-US"/>
+        </w:rPr>
+      </w:pPr>
+      <w:r>
+        <w:rPr>
+          <w:rStyle w:val="HTMLCode"/>
+          <w:b/>
+          <w:bCs/>
+          <w:lang w:val="en-US"/>
+        </w:rPr>
+        <w:t>who_ictrp.xsd</w:t>
+      </w:r>
+      <w:r>
+        <w:rPr>
+          <w:b/>
+          <w:bCs/>
+          <w:lang w:val="en-US"/>
+        </w:rPr>
+        <w:t>:</w:t>
+      </w:r>
+      <w:r>
+        <w:rPr>
+          <w:lang w:val="en-US"/>
+        </w:rPr>
+        <w:t xml:space="preserve"> The official schema file defining the validation rules.</w:t>
+      </w:r>
+    </w:p>
+    <w:p>
+      <w:pPr>
+        <w:pStyle w:val="NormalWeb"/>
+        <w:numPr>
+          <w:ilvl w:val="0"/>
+          <w:numId w:val="7"/>
+        </w:numPr>
+        <w:rPr>
+          <w:lang w:val="en-US"/>
+        </w:rPr>
+      </w:pPr>
+      <w:r>
+        <w:rPr>
+          <w:rStyle w:val="HTMLCode"/>
+          <w:b/>
+          <w:bCs/>
+          <w:lang w:val="en-US"/>
+        </w:rPr>
+        <w:t>templates/index.html</w:t>
+      </w:r>
+      <w:r>
+        <w:rPr>
+          <w:b/>
+          <w:bCs/>
+          <w:lang w:val="en-US"/>
+        </w:rPr>
+        <w:t>:</w:t>
+      </w:r>
+      <w:r>
+        <w:rPr>
+          <w:lang w:val="en-US"/>
+        </w:rPr>
+        <w:t xml:space="preserve"> The frontend interface (HTML/Bootstrap) allowing users to select files and view Success/Error tabs.</w:t>
+      </w:r>
+    </w:p>
+    <w:p>
+      <w:pPr>
+        <w:pStyle w:val="NormalWeb"/>
+        <w:numPr>
+          <w:ilvl w:val="0"/>
+          <w:numId w:val="7"/>
+        </w:numPr>
+        <w:rPr>
+          <w:lang w:val="en-US"/>
+        </w:rPr>
+      </w:pPr>
+      <w:r>
+        <w:rPr>
+          <w:rStyle w:val="HTMLCode"/>
+          <w:b/>
+          <w:bCs/>
+          <w:lang w:val="en-US"/>
+        </w:rPr>
+        <w:t>processed/</w:t>
+      </w:r>
+      <w:r>
+        <w:rPr>
+          <w:b/>
+          <w:bCs/>
+          <w:lang w:val="en-US"/>
+        </w:rPr>
+        <w:t>:</w:t>
+      </w:r>
+      <w:r>
+        <w:rPr>
+          <w:lang w:val="en-US"/>
+        </w:rPr>
+        <w:t xml:space="preserve"> An automatically generated folder where the system saves the results, separated into </w:t>
+      </w:r>
+      <w:r>
+        <w:rPr>
+          <w:rStyle w:val="HTMLCode"/>
+          <w:lang w:val="en-US"/>
+        </w:rPr>
+        <w:t>success</w:t>
+      </w:r>
+      <w:r>
+        <w:rPr>
+          <w:lang w:val="en-US"/>
+        </w:rPr>
+        <w:t xml:space="preserve"> and </w:t>
+      </w:r>
+      <w:r>
+        <w:rPr>
+          <w:rStyle w:val="HTMLCode"/>
+          <w:lang w:val="en-US"/>
+        </w:rPr>
+        <w:t>invalid</w:t>
+      </w:r>
+      <w:r>
+        <w:rPr>
+          <w:lang w:val="en-US"/>
+        </w:rPr>
+        <w:t xml:space="preserve"> subdirectories.</w:t>
+      </w:r>
+    </w:p>
+    <w:p>
+      <w:pPr>
+        <w:pStyle w:val="Heading3"/>
+      </w:pPr>
+      <w:r>
+        <w:t>4.3. How the Validation Works</w:t>
+      </w:r>
+    </w:p>
+    <w:p>
+      <w:pPr>
+        <w:pStyle w:val="NormalWeb"/>
+        <w:numPr>
+          <w:ilvl w:val="0"/>
+          <w:numId w:val="8"/>
+        </w:numPr>
+        <w:rPr>
+          <w:lang w:val="en-US"/>
+        </w:rPr>
+      </w:pPr>
+      <w:r>
+        <w:rPr>
+          <w:b/>
+          <w:bCs/>
+          <w:lang w:val="en-US"/>
+        </w:rPr>
+        <w:t>Atomization:</w:t>
+      </w:r>
+      <w:r>
+        <w:rPr>
+          <w:lang w:val="en-US"/>
+        </w:rPr>
+        <w:t xml:space="preserve"> The user uploads a large monthly XML file. The script reads this file and identifies every individual </w:t>
+      </w:r>
+      <w:r>
+        <w:rPr>
+          <w:rStyle w:val="HTMLCode"/>
+          <w:lang w:val="en-US"/>
+        </w:rPr>
+        <w:t>&lt;trial&gt;</w:t>
+      </w:r>
+      <w:r>
+        <w:rPr>
+          <w:lang w:val="en-US"/>
+        </w:rPr>
+        <w:t xml:space="preserve"> element using </w:t>
+      </w:r>
+      <w:r>
+        <w:rPr>
+          <w:rStyle w:val="HTMLCode"/>
           <w:lang w:val="en-US"/>
         </w:rPr>
         <w:t>lxml</w:t>
       </w:r>
-      <w:proofErr w:type="spellEnd"/>
-      <w:r>
-        <w:rPr>
-          <w:lang w:val="en-US"/>
-        </w:rPr>
-        <w:t>).</w:t>
+      <w:r>
+        <w:rPr>
+          <w:lang w:val="en-US"/>
+        </w:rPr>
+        <w:t>.</w:t>
+      </w:r>
+    </w:p>
+    <w:p>
+      <w:pPr>
+        <w:pStyle w:val="NormalWeb"/>
+        <w:numPr>
+          <w:ilvl w:val="0"/>
+          <w:numId w:val="8"/>
+        </w:numPr>
+        <w:rPr>
+          <w:lang w:val="en-US"/>
+        </w:rPr>
+      </w:pPr>
+      <w:r>
+        <w:rPr>
+          <w:b/>
+          <w:bCs/>
+          <w:lang w:val="en-US"/>
+        </w:rPr>
+        <w:t>Isolation:</w:t>
+      </w:r>
+      <w:r>
+        <w:rPr>
+          <w:lang w:val="en-US"/>
+        </w:rPr>
+        <w:t xml:space="preserve"> Since XSD validation typically requires a full document structure, the script wraps each individual trial in a temporary root tag (</w:t>
+      </w:r>
+      <w:r>
+        <w:rPr>
+          <w:rStyle w:val="HTMLCode"/>
+          <w:lang w:val="en-US"/>
+        </w:rPr>
+        <w:t>&lt;trials&gt;...&lt;/trials&gt;</w:t>
+      </w:r>
+      <w:r>
+        <w:rPr>
+          <w:lang w:val="en-US"/>
+        </w:rPr>
+        <w:t>) in memory.</w:t>
+      </w:r>
+    </w:p>
+    <w:p>
+      <w:pPr>
+        <w:pStyle w:val="NormalWeb"/>
+        <w:numPr>
+          <w:ilvl w:val="0"/>
+          <w:numId w:val="8"/>
+        </w:numPr>
+        <w:rPr>
+          <w:lang w:val="en-US"/>
+        </w:rPr>
+      </w:pPr>
+      <w:r>
+        <w:rPr>
+          <w:b/>
+          <w:bCs/>
+          <w:lang w:val="en-US"/>
+        </w:rPr>
+        <w:t>Validation:</w:t>
+      </w:r>
+      <w:r>
+        <w:rPr>
+          <w:lang w:val="en-US"/>
+        </w:rPr>
+        <w:t xml:space="preserve"> Each isolated trial is validated against </w:t>
+      </w:r>
+      <w:r>
+        <w:rPr>
+          <w:rStyle w:val="HTMLCode"/>
+          <w:lang w:val="en-US"/>
+        </w:rPr>
+        <w:t>who_ictrp.xsd</w:t>
+      </w:r>
+      <w:r>
+        <w:rPr>
+          <w:lang w:val="en-US"/>
+        </w:rPr>
+        <w:t>.</w:t>
+      </w:r>
+    </w:p>
+    <w:p>
+      <w:pPr>
+        <w:pStyle w:val="NormalWeb"/>
+        <w:numPr>
+          <w:ilvl w:val="0"/>
+          <w:numId w:val="8"/>
+        </w:numPr>
+      </w:pPr>
+      <w:r>
+        <w:rPr>
+          <w:b/>
+          <w:bCs/>
+        </w:rPr>
+        <w:t>Sorting:</w:t>
+      </w:r>
+    </w:p>
+    <w:p>
+      <w:pPr>
+        <w:pStyle w:val="NormalWeb"/>
+        <w:numPr>
+          <w:ilvl w:val="1"/>
+          <w:numId w:val="8"/>
+        </w:numPr>
+        <w:rPr>
+          <w:lang w:val="en-US"/>
+        </w:rPr>
+      </w:pPr>
+      <w:r>
+        <w:rPr>
+          <w:b/>
+          <w:bCs/>
+          <w:lang w:val="en-US"/>
+        </w:rPr>
+        <w:t>Valid Trials</w:t>
+      </w:r>
+      <w:r>
+        <w:rPr>
+          <w:lang w:val="en-US"/>
+        </w:rPr>
+        <w:t xml:space="preserve"> are saved as individual XML files in the </w:t>
+      </w:r>
+      <w:r>
+        <w:rPr>
+          <w:rStyle w:val="HTMLCode"/>
+          <w:lang w:val="en-US"/>
+        </w:rPr>
+        <w:t>processed/success</w:t>
+      </w:r>
+      <w:r>
+        <w:rPr>
+          <w:lang w:val="en-US"/>
+        </w:rPr>
+        <w:t xml:space="preserve"> folder.</w:t>
+      </w:r>
+    </w:p>
+    <w:p>
+      <w:pPr>
+        <w:pStyle w:val="NormalWeb"/>
+        <w:numPr>
+          <w:ilvl w:val="1"/>
+          <w:numId w:val="8"/>
+        </w:numPr>
+        <w:rPr>
+          <w:lang w:val="en-US"/>
+        </w:rPr>
+      </w:pPr>
+      <w:r>
+        <w:rPr>
+          <w:b/>
+          <w:bCs/>
+          <w:lang w:val="en-US"/>
+        </w:rPr>
+        <w:t>Invalid Trials</w:t>
+      </w:r>
+      <w:r>
+        <w:rPr>
+          <w:lang w:val="en-US"/>
+        </w:rPr>
+        <w:t xml:space="preserve"> are saved in </w:t>
+      </w:r>
+      <w:r>
+        <w:rPr>
+          <w:rStyle w:val="HTMLCode"/>
+          <w:lang w:val="en-US"/>
+        </w:rPr>
+        <w:t>processed/invalid</w:t>
+      </w:r>
+      <w:r>
+        <w:rPr>
+          <w:lang w:val="en-US"/>
+        </w:rPr>
+        <w:t>, and their specific error logs (e.g., "Line 45: Element 'agemin': 'TBD' is not a valid value for integer") are sent to the frontend.</w:t>
+      </w:r>
+    </w:p>
+    <w:p>
+      <w:pPr>
+        <w:pStyle w:val="Heading3"/>
+        <w:rPr>
+          <w:lang w:val="en-US"/>
+        </w:rPr>
+      </w:pPr>
+      <w:r>
+        <w:rPr>
+          <w:lang w:val="en-US"/>
+        </w:rPr>
+        <w:t>4.4. Running the Application</w:t>
+      </w:r>
+    </w:p>
+    <w:p>
+      <w:pPr>
+        <w:pStyle w:val="NormalWeb"/>
+        <w:rPr>
+          <w:lang w:val="en-US"/>
+        </w:rPr>
+      </w:pPr>
+      <w:r>
+        <w:rPr>
+          <w:lang w:val="en-US"/>
+        </w:rPr>
+        <w:lastRenderedPageBreak/>
+        <w:t>To use the tool:</w:t>
+      </w:r>
+    </w:p>
+    <w:p>
+      <w:pPr>
+        <w:pStyle w:val="NormalWeb"/>
+        <w:numPr>
+          <w:ilvl w:val="0"/>
+          <w:numId w:val="9"/>
+        </w:numPr>
+        <w:rPr>
+          <w:lang w:val="en-US"/>
+        </w:rPr>
+      </w:pPr>
+      <w:r>
+        <w:rPr>
+          <w:lang w:val="en-US"/>
+        </w:rPr>
+        <w:t>Open your terminal in the project folder.</w:t>
+      </w:r>
+    </w:p>
+    <w:p>
+      <w:pPr>
+        <w:pStyle w:val="NormalWeb"/>
+        <w:numPr>
+          <w:ilvl w:val="0"/>
+          <w:numId w:val="9"/>
+        </w:numPr>
+        <w:rPr>
+          <w:lang w:val="en-US"/>
+        </w:rPr>
+      </w:pPr>
+      <w:r>
+        <w:rPr>
+          <w:lang w:val="en-US"/>
+        </w:rPr>
+        <w:t xml:space="preserve">Run the command: </w:t>
+      </w:r>
+      <w:r>
+        <w:rPr>
+          <w:rStyle w:val="HTMLCode"/>
+          <w:lang w:val="en-US"/>
+        </w:rPr>
+        <w:t>python app.py</w:t>
+      </w:r>
+    </w:p>
+    <w:p>
+      <w:pPr>
+        <w:pStyle w:val="NormalWeb"/>
+        <w:numPr>
+          <w:ilvl w:val="0"/>
+          <w:numId w:val="9"/>
+        </w:numPr>
+        <w:rPr>
+          <w:lang w:val="en-US"/>
+        </w:rPr>
+      </w:pPr>
+      <w:r>
+        <w:rPr>
+          <w:lang w:val="en-US"/>
+        </w:rPr>
+        <w:t xml:space="preserve">Open your web browser and navigate to </w:t>
+      </w:r>
+      <w:r>
+        <w:rPr>
+          <w:rStyle w:val="HTMLCode"/>
+          <w:lang w:val="en-US"/>
+        </w:rPr>
+        <w:t>http://127.0.0.1:5000</w:t>
+      </w:r>
+      <w:r>
+        <w:rPr>
+          <w:lang w:val="en-US"/>
+        </w:rPr>
+        <w:t>.</w:t>
+      </w:r>
+    </w:p>
+    <w:p>
+      <w:pPr>
+        <w:pStyle w:val="NormalWeb"/>
+        <w:numPr>
+          <w:ilvl w:val="0"/>
+          <w:numId w:val="9"/>
+        </w:numPr>
+        <w:rPr>
+          <w:lang w:val="en-US"/>
+        </w:rPr>
+      </w:pPr>
+      <w:r>
+        <w:rPr>
+          <w:lang w:val="en-US"/>
+        </w:rPr>
+        <w:t xml:space="preserve">Upload your XML file and click </w:t>
+      </w:r>
+      <w:r>
+        <w:rPr>
+          <w:b/>
+          <w:bCs/>
+          <w:lang w:val="en-US"/>
+        </w:rPr>
+        <w:t>"Run Validation"</w:t>
+      </w:r>
+      <w:r>
+        <w:rPr>
+          <w:lang w:val="en-US"/>
+        </w:rPr>
+        <w:t>.</w:t>
       </w:r>
     </w:p>
     <w:p>
@@ -2415,16 +2907,36 @@
         <w:rPr>
           <w:lang w:val="en-US"/>
         </w:rPr>
-        <w:t>By using this script, you can automatically verify that your clinical trial XML files comply with the WHO ICTRP format. This automation is essential for maintaining high-quality datasets in medical research.</w:t>
-      </w:r>
-    </w:p>
-    <w:p>
-      <w:pPr>
-        <w:pStyle w:val="NormalWeb"/>
-        <w:rPr>
-          <w:lang w:val="en-US"/>
-        </w:rPr>
-      </w:pPr>
+        <w:t xml:space="preserve">This updated solution significantly improves upon simple script-based validation by adding </w:t>
+      </w:r>
+      <w:r>
+        <w:rPr>
+          <w:b/>
+          <w:bCs/>
+          <w:lang w:val="en-US"/>
+        </w:rPr>
+        <w:t>user accessibility</w:t>
+      </w:r>
+      <w:r>
+        <w:rPr>
+          <w:lang w:val="en-US"/>
+        </w:rPr>
+        <w:t xml:space="preserve"> and </w:t>
+      </w:r>
+      <w:r>
+        <w:rPr>
+          <w:b/>
+          <w:bCs/>
+          <w:lang w:val="en-US"/>
+        </w:rPr>
+        <w:t>granular error handling</w:t>
+      </w:r>
+      <w:r>
+        <w:rPr>
+          <w:lang w:val="en-US"/>
+        </w:rPr>
+        <w:t>. By separating valid trials from invalid ones, data teams can proceed with analyzing correct data immediately while isolating errors for correction, ensuring a high standard of data quality for medical research.</w:t>
+      </w:r>
     </w:p>
     <w:p>
       <w:pPr>
@@ -2763,6 +3275,304 @@
     </w:lvl>
   </w:abstractNum>
   <w:abstractNum w:abstractNumId="2" w15:restartNumberingAfterBreak="0">
+    <w:nsid w:val="39995C11"/>
+    <w:multiLevelType w:val="multilevel"/>
+    <w:tmpl w:val="6CAEAFC6"/>
+    <w:lvl w:ilvl="0">
+      <w:start w:val="1"/>
+      <w:numFmt w:val="bullet"/>
+      <w:lvlText w:val=""/>
+      <w:lvlJc w:val="left"/>
+      <w:pPr>
+        <w:tabs>
+          <w:tab w:val="num" w:pos="720"/>
+        </w:tabs>
+        <w:ind w:left="720" w:hanging="360"/>
+      </w:pPr>
+      <w:rPr>
+        <w:rFonts w:ascii="Symbol" w:hAnsi="Symbol" w:hint="default"/>
+        <w:sz w:val="20"/>
+      </w:rPr>
+    </w:lvl>
+    <w:lvl w:ilvl="1" w:tentative="1">
+      <w:start w:val="1"/>
+      <w:numFmt w:val="bullet"/>
+      <w:lvlText w:val="o"/>
+      <w:lvlJc w:val="left"/>
+      <w:pPr>
+        <w:tabs>
+          <w:tab w:val="num" w:pos="1440"/>
+        </w:tabs>
+        <w:ind w:left="1440" w:hanging="360"/>
+      </w:pPr>
+      <w:rPr>
+        <w:rFonts w:ascii="Courier New" w:hAnsi="Courier New" w:hint="default"/>
+        <w:sz w:val="20"/>
+      </w:rPr>
+    </w:lvl>
+    <w:lvl w:ilvl="2" w:tentative="1">
+      <w:start w:val="1"/>
+      <w:numFmt w:val="bullet"/>
+      <w:lvlText w:val=""/>
+      <w:lvlJc w:val="left"/>
+      <w:pPr>
+        <w:tabs>
+          <w:tab w:val="num" w:pos="2160"/>
+        </w:tabs>
+        <w:ind w:left="2160" w:hanging="360"/>
+      </w:pPr>
+      <w:rPr>
+        <w:rFonts w:ascii="Wingdings" w:hAnsi="Wingdings" w:hint="default"/>
+        <w:sz w:val="20"/>
+      </w:rPr>
+    </w:lvl>
+    <w:lvl w:ilvl="3" w:tentative="1">
+      <w:start w:val="1"/>
+      <w:numFmt w:val="bullet"/>
+      <w:lvlText w:val=""/>
+      <w:lvlJc w:val="left"/>
+      <w:pPr>
+        <w:tabs>
+          <w:tab w:val="num" w:pos="2880"/>
+        </w:tabs>
+        <w:ind w:left="2880" w:hanging="360"/>
+      </w:pPr>
+      <w:rPr>
+        <w:rFonts w:ascii="Wingdings" w:hAnsi="Wingdings" w:hint="default"/>
+        <w:sz w:val="20"/>
+      </w:rPr>
+    </w:lvl>
+    <w:lvl w:ilvl="4" w:tentative="1">
+      <w:start w:val="1"/>
+      <w:numFmt w:val="bullet"/>
+      <w:lvlText w:val=""/>
+      <w:lvlJc w:val="left"/>
+      <w:pPr>
+        <w:tabs>
+          <w:tab w:val="num" w:pos="3600"/>
+        </w:tabs>
+        <w:ind w:left="3600" w:hanging="360"/>
+      </w:pPr>
+      <w:rPr>
+        <w:rFonts w:ascii="Wingdings" w:hAnsi="Wingdings" w:hint="default"/>
+        <w:sz w:val="20"/>
+      </w:rPr>
+    </w:lvl>
+    <w:lvl w:ilvl="5" w:tentative="1">
+      <w:start w:val="1"/>
+      <w:numFmt w:val="bullet"/>
+      <w:lvlText w:val=""/>
+      <w:lvlJc w:val="left"/>
+      <w:pPr>
+        <w:tabs>
+          <w:tab w:val="num" w:pos="4320"/>
+        </w:tabs>
+        <w:ind w:left="4320" w:hanging="360"/>
+      </w:pPr>
+      <w:rPr>
+        <w:rFonts w:ascii="Wingdings" w:hAnsi="Wingdings" w:hint="default"/>
+        <w:sz w:val="20"/>
+      </w:rPr>
+    </w:lvl>
+    <w:lvl w:ilvl="6" w:tentative="1">
+      <w:start w:val="1"/>
+      <w:numFmt w:val="bullet"/>
+      <w:lvlText w:val=""/>
+      <w:lvlJc w:val="left"/>
+      <w:pPr>
+        <w:tabs>
+          <w:tab w:val="num" w:pos="5040"/>
+        </w:tabs>
+        <w:ind w:left="5040" w:hanging="360"/>
+      </w:pPr>
+      <w:rPr>
+        <w:rFonts w:ascii="Wingdings" w:hAnsi="Wingdings" w:hint="default"/>
+        <w:sz w:val="20"/>
+      </w:rPr>
+    </w:lvl>
+    <w:lvl w:ilvl="7" w:tentative="1">
+      <w:start w:val="1"/>
+      <w:numFmt w:val="bullet"/>
+      <w:lvlText w:val=""/>
+      <w:lvlJc w:val="left"/>
+      <w:pPr>
+        <w:tabs>
+          <w:tab w:val="num" w:pos="5760"/>
+        </w:tabs>
+        <w:ind w:left="5760" w:hanging="360"/>
+      </w:pPr>
+      <w:rPr>
+        <w:rFonts w:ascii="Wingdings" w:hAnsi="Wingdings" w:hint="default"/>
+        <w:sz w:val="20"/>
+      </w:rPr>
+    </w:lvl>
+    <w:lvl w:ilvl="8" w:tentative="1">
+      <w:start w:val="1"/>
+      <w:numFmt w:val="bullet"/>
+      <w:lvlText w:val=""/>
+      <w:lvlJc w:val="left"/>
+      <w:pPr>
+        <w:tabs>
+          <w:tab w:val="num" w:pos="6480"/>
+        </w:tabs>
+        <w:ind w:left="6480" w:hanging="360"/>
+      </w:pPr>
+      <w:rPr>
+        <w:rFonts w:ascii="Wingdings" w:hAnsi="Wingdings" w:hint="default"/>
+        <w:sz w:val="20"/>
+      </w:rPr>
+    </w:lvl>
+  </w:abstractNum>
+  <w:abstractNum w:abstractNumId="3" w15:restartNumberingAfterBreak="0">
+    <w:nsid w:val="43957D81"/>
+    <w:multiLevelType w:val="multilevel"/>
+    <w:tmpl w:val="150A724E"/>
+    <w:lvl w:ilvl="0">
+      <w:start w:val="1"/>
+      <w:numFmt w:val="bullet"/>
+      <w:lvlText w:val=""/>
+      <w:lvlJc w:val="left"/>
+      <w:pPr>
+        <w:tabs>
+          <w:tab w:val="num" w:pos="720"/>
+        </w:tabs>
+        <w:ind w:left="720" w:hanging="360"/>
+      </w:pPr>
+      <w:rPr>
+        <w:rFonts w:ascii="Symbol" w:hAnsi="Symbol" w:hint="default"/>
+        <w:sz w:val="20"/>
+      </w:rPr>
+    </w:lvl>
+    <w:lvl w:ilvl="1">
+      <w:start w:val="1"/>
+      <w:numFmt w:val="bullet"/>
+      <w:lvlText w:val="o"/>
+      <w:lvlJc w:val="left"/>
+      <w:pPr>
+        <w:tabs>
+          <w:tab w:val="num" w:pos="1440"/>
+        </w:tabs>
+        <w:ind w:left="1440" w:hanging="360"/>
+      </w:pPr>
+      <w:rPr>
+        <w:rFonts w:ascii="Courier New" w:hAnsi="Courier New" w:hint="default"/>
+        <w:sz w:val="20"/>
+      </w:rPr>
+    </w:lvl>
+    <w:lvl w:ilvl="2" w:tentative="1">
+      <w:start w:val="1"/>
+      <w:numFmt w:val="bullet"/>
+      <w:lvlText w:val=""/>
+      <w:lvlJc w:val="left"/>
+      <w:pPr>
+        <w:tabs>
+          <w:tab w:val="num" w:pos="2160"/>
+        </w:tabs>
+        <w:ind w:left="2160" w:hanging="360"/>
+      </w:pPr>
+      <w:rPr>
+        <w:rFonts w:ascii="Wingdings" w:hAnsi="Wingdings" w:hint="default"/>
+        <w:sz w:val="20"/>
+      </w:rPr>
+    </w:lvl>
+    <w:lvl w:ilvl="3" w:tentative="1">
+      <w:start w:val="1"/>
+      <w:numFmt w:val="bullet"/>
+      <w:lvlText w:val=""/>
+      <w:lvlJc w:val="left"/>
+      <w:pPr>
+        <w:tabs>
+          <w:tab w:val="num" w:pos="2880"/>
+        </w:tabs>
+        <w:ind w:left="2880" w:hanging="360"/>
+      </w:pPr>
+      <w:rPr>
+        <w:rFonts w:ascii="Wingdings" w:hAnsi="Wingdings" w:hint="default"/>
+        <w:sz w:val="20"/>
+      </w:rPr>
+    </w:lvl>
+    <w:lvl w:ilvl="4" w:tentative="1">
+      <w:start w:val="1"/>
+      <w:numFmt w:val="bullet"/>
+      <w:lvlText w:val=""/>
+      <w:lvlJc w:val="left"/>
+      <w:pPr>
+        <w:tabs>
+          <w:tab w:val="num" w:pos="3600"/>
+        </w:tabs>
+        <w:ind w:left="3600" w:hanging="360"/>
+      </w:pPr>
+      <w:rPr>
+        <w:rFonts w:ascii="Wingdings" w:hAnsi="Wingdings" w:hint="default"/>
+        <w:sz w:val="20"/>
+      </w:rPr>
+    </w:lvl>
+    <w:lvl w:ilvl="5" w:tentative="1">
+      <w:start w:val="1"/>
+      <w:numFmt w:val="bullet"/>
+      <w:lvlText w:val=""/>
+      <w:lvlJc w:val="left"/>
+      <w:pPr>
+        <w:tabs>
+          <w:tab w:val="num" w:pos="4320"/>
+        </w:tabs>
+        <w:ind w:left="4320" w:hanging="360"/>
+      </w:pPr>
+      <w:rPr>
+        <w:rFonts w:ascii="Wingdings" w:hAnsi="Wingdings" w:hint="default"/>
+        <w:sz w:val="20"/>
+      </w:rPr>
+    </w:lvl>
+    <w:lvl w:ilvl="6" w:tentative="1">
+      <w:start w:val="1"/>
+      <w:numFmt w:val="bullet"/>
+      <w:lvlText w:val=""/>
+      <w:lvlJc w:val="left"/>
+      <w:pPr>
+        <w:tabs>
+          <w:tab w:val="num" w:pos="5040"/>
+        </w:tabs>
+        <w:ind w:left="5040" w:hanging="360"/>
+      </w:pPr>
+      <w:rPr>
+        <w:rFonts w:ascii="Wingdings" w:hAnsi="Wingdings" w:hint="default"/>
+        <w:sz w:val="20"/>
+      </w:rPr>
+    </w:lvl>
+    <w:lvl w:ilvl="7" w:tentative="1">
+      <w:start w:val="1"/>
+      <w:numFmt w:val="bullet"/>
+      <w:lvlText w:val=""/>
+      <w:lvlJc w:val="left"/>
+      <w:pPr>
+        <w:tabs>
+          <w:tab w:val="num" w:pos="5760"/>
+        </w:tabs>
+        <w:ind w:left="5760" w:hanging="360"/>
+      </w:pPr>
+      <w:rPr>
+        <w:rFonts w:ascii="Wingdings" w:hAnsi="Wingdings" w:hint="default"/>
+        <w:sz w:val="20"/>
+      </w:rPr>
+    </w:lvl>
+    <w:lvl w:ilvl="8" w:tentative="1">
+      <w:start w:val="1"/>
+      <w:numFmt w:val="bullet"/>
+      <w:lvlText w:val=""/>
+      <w:lvlJc w:val="left"/>
+      <w:pPr>
+        <w:tabs>
+          <w:tab w:val="num" w:pos="6480"/>
+        </w:tabs>
+        <w:ind w:left="6480" w:hanging="360"/>
+      </w:pPr>
+      <w:rPr>
+        <w:rFonts w:ascii="Wingdings" w:hAnsi="Wingdings" w:hint="default"/>
+        <w:sz w:val="20"/>
+      </w:rPr>
+    </w:lvl>
+  </w:abstractNum>
+  <w:abstractNum w:abstractNumId="4" w15:restartNumberingAfterBreak="0">
     <w:nsid w:val="4399150D"/>
     <w:multiLevelType w:val="multilevel"/>
     <w:tmpl w:val="AF9EC590"/>
@@ -2911,7 +3721,237 @@
       </w:rPr>
     </w:lvl>
   </w:abstractNum>
-  <w:abstractNum w:abstractNumId="3" w15:restartNumberingAfterBreak="0">
+  <w:abstractNum w:abstractNumId="5" w15:restartNumberingAfterBreak="0">
+    <w:nsid w:val="63337008"/>
+    <w:multiLevelType w:val="multilevel"/>
+    <w:tmpl w:val="41DCE5E4"/>
+    <w:lvl w:ilvl="0">
+      <w:start w:val="1"/>
+      <w:numFmt w:val="decimal"/>
+      <w:lvlText w:val="%1."/>
+      <w:lvlJc w:val="left"/>
+      <w:pPr>
+        <w:tabs>
+          <w:tab w:val="num" w:pos="720"/>
+        </w:tabs>
+        <w:ind w:left="720" w:hanging="360"/>
+      </w:pPr>
+    </w:lvl>
+    <w:lvl w:ilvl="1">
+      <w:start w:val="1"/>
+      <w:numFmt w:val="bullet"/>
+      <w:lvlText w:val="o"/>
+      <w:lvlJc w:val="left"/>
+      <w:pPr>
+        <w:tabs>
+          <w:tab w:val="num" w:pos="1440"/>
+        </w:tabs>
+        <w:ind w:left="1440" w:hanging="360"/>
+      </w:pPr>
+      <w:rPr>
+        <w:rFonts w:ascii="Courier New" w:hAnsi="Courier New" w:hint="default"/>
+        <w:sz w:val="20"/>
+      </w:rPr>
+    </w:lvl>
+    <w:lvl w:ilvl="2" w:tentative="1">
+      <w:start w:val="1"/>
+      <w:numFmt w:val="decimal"/>
+      <w:lvlText w:val="%3."/>
+      <w:lvlJc w:val="left"/>
+      <w:pPr>
+        <w:tabs>
+          <w:tab w:val="num" w:pos="2160"/>
+        </w:tabs>
+        <w:ind w:left="2160" w:hanging="360"/>
+      </w:pPr>
+    </w:lvl>
+    <w:lvl w:ilvl="3" w:tentative="1">
+      <w:start w:val="1"/>
+      <w:numFmt w:val="decimal"/>
+      <w:lvlText w:val="%4."/>
+      <w:lvlJc w:val="left"/>
+      <w:pPr>
+        <w:tabs>
+          <w:tab w:val="num" w:pos="2880"/>
+        </w:tabs>
+        <w:ind w:left="2880" w:hanging="360"/>
+      </w:pPr>
+    </w:lvl>
+    <w:lvl w:ilvl="4" w:tentative="1">
+      <w:start w:val="1"/>
+      <w:numFmt w:val="decimal"/>
+      <w:lvlText w:val="%5."/>
+      <w:lvlJc w:val="left"/>
+      <w:pPr>
+        <w:tabs>
+          <w:tab w:val="num" w:pos="3600"/>
+        </w:tabs>
+        <w:ind w:left="3600" w:hanging="360"/>
+      </w:pPr>
+    </w:lvl>
+    <w:lvl w:ilvl="5" w:tentative="1">
+      <w:start w:val="1"/>
+      <w:numFmt w:val="decimal"/>
+      <w:lvlText w:val="%6."/>
+      <w:lvlJc w:val="left"/>
+      <w:pPr>
+        <w:tabs>
+          <w:tab w:val="num" w:pos="4320"/>
+        </w:tabs>
+        <w:ind w:left="4320" w:hanging="360"/>
+      </w:pPr>
+    </w:lvl>
+    <w:lvl w:ilvl="6" w:tentative="1">
+      <w:start w:val="1"/>
+      <w:numFmt w:val="decimal"/>
+      <w:lvlText w:val="%7."/>
+      <w:lvlJc w:val="left"/>
+      <w:pPr>
+        <w:tabs>
+          <w:tab w:val="num" w:pos="5040"/>
+        </w:tabs>
+        <w:ind w:left="5040" w:hanging="360"/>
+      </w:pPr>
+    </w:lvl>
+    <w:lvl w:ilvl="7" w:tentative="1">
+      <w:start w:val="1"/>
+      <w:numFmt w:val="decimal"/>
+      <w:lvlText w:val="%8."/>
+      <w:lvlJc w:val="left"/>
+      <w:pPr>
+        <w:tabs>
+          <w:tab w:val="num" w:pos="5760"/>
+        </w:tabs>
+        <w:ind w:left="5760" w:hanging="360"/>
+      </w:pPr>
+    </w:lvl>
+    <w:lvl w:ilvl="8" w:tentative="1">
+      <w:start w:val="1"/>
+      <w:numFmt w:val="decimal"/>
+      <w:lvlText w:val="%9."/>
+      <w:lvlJc w:val="left"/>
+      <w:pPr>
+        <w:tabs>
+          <w:tab w:val="num" w:pos="6480"/>
+        </w:tabs>
+        <w:ind w:left="6480" w:hanging="360"/>
+      </w:pPr>
+    </w:lvl>
+  </w:abstractNum>
+  <w:abstractNum w:abstractNumId="6" w15:restartNumberingAfterBreak="0">
+    <w:nsid w:val="71231140"/>
+    <w:multiLevelType w:val="multilevel"/>
+    <w:tmpl w:val="CD4421A4"/>
+    <w:lvl w:ilvl="0">
+      <w:start w:val="1"/>
+      <w:numFmt w:val="decimal"/>
+      <w:lvlText w:val="%1."/>
+      <w:lvlJc w:val="left"/>
+      <w:pPr>
+        <w:tabs>
+          <w:tab w:val="num" w:pos="720"/>
+        </w:tabs>
+        <w:ind w:left="720" w:hanging="360"/>
+      </w:pPr>
+    </w:lvl>
+    <w:lvl w:ilvl="1" w:tentative="1">
+      <w:start w:val="1"/>
+      <w:numFmt w:val="decimal"/>
+      <w:lvlText w:val="%2."/>
+      <w:lvlJc w:val="left"/>
+      <w:pPr>
+        <w:tabs>
+          <w:tab w:val="num" w:pos="1440"/>
+        </w:tabs>
+        <w:ind w:left="1440" w:hanging="360"/>
+      </w:pPr>
+    </w:lvl>
+    <w:lvl w:ilvl="2" w:tentative="1">
+      <w:start w:val="1"/>
+      <w:numFmt w:val="decimal"/>
+      <w:lvlText w:val="%3."/>
+      <w:lvlJc w:val="left"/>
+      <w:pPr>
+        <w:tabs>
+          <w:tab w:val="num" w:pos="2160"/>
+        </w:tabs>
+        <w:ind w:left="2160" w:hanging="360"/>
+      </w:pPr>
+    </w:lvl>
+    <w:lvl w:ilvl="3" w:tentative="1">
+      <w:start w:val="1"/>
+      <w:numFmt w:val="decimal"/>
+      <w:lvlText w:val="%4."/>
+      <w:lvlJc w:val="left"/>
+      <w:pPr>
+        <w:tabs>
+          <w:tab w:val="num" w:pos="2880"/>
+        </w:tabs>
+        <w:ind w:left="2880" w:hanging="360"/>
+      </w:pPr>
+    </w:lvl>
+    <w:lvl w:ilvl="4" w:tentative="1">
+      <w:start w:val="1"/>
+      <w:numFmt w:val="decimal"/>
+      <w:lvlText w:val="%5."/>
+      <w:lvlJc w:val="left"/>
+      <w:pPr>
+        <w:tabs>
+          <w:tab w:val="num" w:pos="3600"/>
+        </w:tabs>
+        <w:ind w:left="3600" w:hanging="360"/>
+      </w:pPr>
+    </w:lvl>
+    <w:lvl w:ilvl="5" w:tentative="1">
+      <w:start w:val="1"/>
+      <w:numFmt w:val="decimal"/>
+      <w:lvlText w:val="%6."/>
+      <w:lvlJc w:val="left"/>
+      <w:pPr>
+        <w:tabs>
+          <w:tab w:val="num" w:pos="4320"/>
+        </w:tabs>
+        <w:ind w:left="4320" w:hanging="360"/>
+      </w:pPr>
+    </w:lvl>
+    <w:lvl w:ilvl="6" w:tentative="1">
+      <w:start w:val="1"/>
+      <w:numFmt w:val="decimal"/>
+      <w:lvlText w:val="%7."/>
+      <w:lvlJc w:val="left"/>
+      <w:pPr>
+        <w:tabs>
+          <w:tab w:val="num" w:pos="5040"/>
+        </w:tabs>
+        <w:ind w:left="5040" w:hanging="360"/>
+      </w:pPr>
+    </w:lvl>
+    <w:lvl w:ilvl="7" w:tentative="1">
+      <w:start w:val="1"/>
+      <w:numFmt w:val="decimal"/>
+      <w:lvlText w:val="%8."/>
+      <w:lvlJc w:val="left"/>
+      <w:pPr>
+        <w:tabs>
+          <w:tab w:val="num" w:pos="5760"/>
+        </w:tabs>
+        <w:ind w:left="5760" w:hanging="360"/>
+      </w:pPr>
+    </w:lvl>
+    <w:lvl w:ilvl="8" w:tentative="1">
+      <w:start w:val="1"/>
+      <w:numFmt w:val="decimal"/>
+      <w:lvlText w:val="%9."/>
+      <w:lvlJc w:val="left"/>
+      <w:pPr>
+        <w:tabs>
+          <w:tab w:val="num" w:pos="6480"/>
+        </w:tabs>
+        <w:ind w:left="6480" w:hanging="360"/>
+      </w:pPr>
+    </w:lvl>
+  </w:abstractNum>
+  <w:abstractNum w:abstractNumId="7" w15:restartNumberingAfterBreak="0">
     <w:nsid w:val="71565013"/>
     <w:multiLevelType w:val="multilevel"/>
     <w:tmpl w:val="41A8259C"/>
@@ -3060,7 +4100,7 @@
       </w:rPr>
     </w:lvl>
   </w:abstractNum>
-  <w:abstractNum w:abstractNumId="4" w15:restartNumberingAfterBreak="0">
+  <w:abstractNum w:abstractNumId="8" w15:restartNumberingAfterBreak="0">
     <w:nsid w:val="771D5465"/>
     <w:multiLevelType w:val="multilevel"/>
     <w:tmpl w:val="B74EB11E"/>
@@ -3213,16 +4253,28 @@
     <w:abstractNumId w:val="1"/>
   </w:num>
   <w:num w:numId="2">
-    <w:abstractNumId w:val="2"/>
+    <w:abstractNumId w:val="4"/>
   </w:num>
   <w:num w:numId="3">
-    <w:abstractNumId w:val="3"/>
+    <w:abstractNumId w:val="7"/>
   </w:num>
   <w:num w:numId="4">
     <w:abstractNumId w:val="0"/>
   </w:num>
   <w:num w:numId="5">
-    <w:abstractNumId w:val="4"/>
+    <w:abstractNumId w:val="8"/>
+  </w:num>
+  <w:num w:numId="6">
+    <w:abstractNumId w:val="3"/>
+  </w:num>
+  <w:num w:numId="7">
+    <w:abstractNumId w:val="2"/>
+  </w:num>
+  <w:num w:numId="8">
+    <w:abstractNumId w:val="5"/>
+  </w:num>
+  <w:num w:numId="9">
+    <w:abstractNumId w:val="6"/>
   </w:num>
 </w:numbering>
 </file>
